--- a/Relics/Campfire Notes.docx
+++ b/Relics/Campfire Notes.docx
@@ -1,6 +1,6 @@
 
 <file path=word/document.xml><?xml version="1.0" encoding="utf-8"?>
-<w:document xmlns:wpc="http://schemas.microsoft.com/office/word/2010/wordprocessingCanvas" xmlns:cx="http://schemas.microsoft.com/office/drawing/2014/chartex" xmlns:cx1="http://schemas.microsoft.com/office/drawing/2015/9/8/chartex" xmlns:cx2="http://schemas.microsoft.com/office/drawing/2015/10/21/chartex" xmlns:cx3="http://schemas.microsoft.com/office/drawing/2016/5/9/chartex" xmlns:cx4="http://schemas.microsoft.com/office/drawing/2016/5/10/chartex" xmlns:cx5="http://schemas.microsoft.com/office/drawing/2016/5/11/chartex" xmlns:cx6="http://schemas.microsoft.com/office/drawing/2016/5/12/chartex" xmlns:cx7="http://schemas.microsoft.com/office/drawing/2016/5/13/chartex" xmlns:cx8="http://schemas.microsoft.com/office/drawing/2016/5/14/chartex" xmlns:mc="http://schemas.openxmlformats.org/markup-compatibility/2006" xmlns:aink="http://schemas.microsoft.com/office/drawing/2016/ink" xmlns:am3d="http://schemas.microsoft.com/office/drawing/2017/model3d" xmlns:o="urn:schemas-microsoft-com:office:office" xmlns:r="http://schemas.openxmlformats.org/officeDocument/2006/relationships" xmlns:m="http://schemas.openxmlformats.org/officeDocument/2006/math" xmlns:v="urn:schemas-microsoft-com:vml" xmlns:wp14="http://schemas.microsoft.com/office/word/2010/wordprocessingDrawing" xmlns:wp="http://schemas.openxmlformats.org/drawingml/2006/wordprocessingDrawing" xmlns:w10="urn:schemas-microsoft-com:office:word" xmlns:w="http://schemas.openxmlformats.org/wordprocessingml/2006/main" xmlns:w14="http://schemas.microsoft.com/office/word/2010/wordml" xmlns:w15="http://schemas.microsoft.com/office/word/2012/wordml" xmlns:w16cex="http://schemas.microsoft.com/office/word/2018/wordml/cex" xmlns:w16cid="http://schemas.microsoft.com/office/word/2016/wordml/cid" xmlns:w16="http://schemas.microsoft.com/office/word/2018/wordml" xmlns:w16sdtdh="http://schemas.microsoft.com/office/word/2020/wordml/sdtdatahash" xmlns:w16se="http://schemas.microsoft.com/office/word/2015/wordml/symex" xmlns:wpg="http://schemas.microsoft.com/office/word/2010/wordprocessingGroup" xmlns:wpi="http://schemas.microsoft.com/office/word/2010/wordprocessingInk" xmlns:wne="http://schemas.microsoft.com/office/word/2006/wordml" xmlns:wps="http://schemas.microsoft.com/office/word/2010/wordprocessingShape" mc:Ignorable="w14 w15 w16se w16cid w16 w16cex w16sdtdh wp14">
+<w:document xmlns:wpc="http://schemas.microsoft.com/office/word/2010/wordprocessingCanvas" xmlns:cx="http://schemas.microsoft.com/office/drawing/2014/chartex" xmlns:cx1="http://schemas.microsoft.com/office/drawing/2015/9/8/chartex" xmlns:cx2="http://schemas.microsoft.com/office/drawing/2015/10/21/chartex" xmlns:cx3="http://schemas.microsoft.com/office/drawing/2016/5/9/chartex" xmlns:cx4="http://schemas.microsoft.com/office/drawing/2016/5/10/chartex" xmlns:cx5="http://schemas.microsoft.com/office/drawing/2016/5/11/chartex" xmlns:cx6="http://schemas.microsoft.com/office/drawing/2016/5/12/chartex" xmlns:cx7="http://schemas.microsoft.com/office/drawing/2016/5/13/chartex" xmlns:cx8="http://schemas.microsoft.com/office/drawing/2016/5/14/chartex" xmlns:mc="http://schemas.openxmlformats.org/markup-compatibility/2006" xmlns:aink="http://schemas.microsoft.com/office/drawing/2016/ink" xmlns:am3d="http://schemas.microsoft.com/office/drawing/2017/model3d" xmlns:o="urn:schemas-microsoft-com:office:office" xmlns:oel="http://schemas.microsoft.com/office/2019/extlst" xmlns:r="http://schemas.openxmlformats.org/officeDocument/2006/relationships" xmlns:m="http://schemas.openxmlformats.org/officeDocument/2006/math" xmlns:v="urn:schemas-microsoft-com:vml" xmlns:wp14="http://schemas.microsoft.com/office/word/2010/wordprocessingDrawing" xmlns:wp="http://schemas.openxmlformats.org/drawingml/2006/wordprocessingDrawing" xmlns:w10="urn:schemas-microsoft-com:office:word" xmlns:w="http://schemas.openxmlformats.org/wordprocessingml/2006/main" xmlns:w14="http://schemas.microsoft.com/office/word/2010/wordml" xmlns:w15="http://schemas.microsoft.com/office/word/2012/wordml" xmlns:w16cex="http://schemas.microsoft.com/office/word/2018/wordml/cex" xmlns:w16cid="http://schemas.microsoft.com/office/word/2016/wordml/cid" xmlns:w16="http://schemas.microsoft.com/office/word/2018/wordml" xmlns:w16sdtdh="http://schemas.microsoft.com/office/word/2020/wordml/sdtdatahash" xmlns:w16se="http://schemas.microsoft.com/office/word/2015/wordml/symex" xmlns:wpg="http://schemas.microsoft.com/office/word/2010/wordprocessingGroup" xmlns:wpi="http://schemas.microsoft.com/office/word/2010/wordprocessingInk" xmlns:wne="http://schemas.microsoft.com/office/word/2006/wordml" xmlns:wps="http://schemas.microsoft.com/office/word/2010/wordprocessingShape" mc:Ignorable="w14 w15 w16se w16cid w16 w16cex w16sdtdh wp14">
   <w:body>
     <w:sdt>
       <w:sdtPr>
@@ -219,7 +219,7 @@
                   </wp:anchor>
                 </w:drawing>
               </mc:Choice>
-              <mc:Fallback xmlns:oel="http://schemas.microsoft.com/office/2019/extlst">
+              <mc:Fallback>
                 <w:pict>
                   <v:shapetype w14:anchorId="62E12063" id="_x0000_t202" coordsize="21600,21600" o:spt="202" path="m,l,21600r21600,l21600,xe">
                     <v:stroke joinstyle="miter"/>
@@ -475,7 +475,7 @@
                   </wp:anchor>
                 </w:drawing>
               </mc:Choice>
-              <mc:Fallback xmlns:oel="http://schemas.microsoft.com/office/2019/extlst">
+              <mc:Fallback>
                 <w:pict>
                   <v:rect w14:anchorId="49E968BD" id="Rectangle 132" o:spid="_x0000_s1027" style="position:absolute;margin-left:-4.4pt;margin-top:0;width:46.8pt;height:77.75pt;z-index:251659264;visibility:visible;mso-wrap-style:square;mso-width-percent:76;mso-height-percent:98;mso-top-percent:23;mso-wrap-distance-left:9pt;mso-wrap-distance-top:0;mso-wrap-distance-right:9pt;mso-wrap-distance-bottom:0;mso-position-horizontal:right;mso-position-horizontal-relative:margin;mso-position-vertical-relative:page;mso-width-percent:76;mso-height-percent:98;mso-top-percent:23;mso-width-relative:page;mso-height-relative:page;v-text-anchor:bottom" o:gfxdata="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" fillcolor="#0070c0" stroked="f" strokeweight="1pt">
                     <o:lock v:ext="edit" aspectratio="t"/>
@@ -2448,6 +2448,7 @@
         <w:rPr>
           <w:lang w:val="ru-RU"/>
         </w:rPr>
+        <w:lastRenderedPageBreak/>
         <w:t>Воспоминания</w:t>
       </w:r>
       <w:bookmarkEnd w:id="0"/>
@@ -2506,6 +2507,7 @@
         <w:rPr>
           <w:lang w:val="ru-RU"/>
         </w:rPr>
+        <w:lastRenderedPageBreak/>
         <w:t>Представление</w:t>
       </w:r>
       <w:bookmarkEnd w:id="1"/>
@@ -3425,6 +3427,7 @@
         <w:rPr>
           <w:lang w:val="ru-RU"/>
         </w:rPr>
+        <w:lastRenderedPageBreak/>
         <w:t xml:space="preserve">[Р] – </w:t>
       </w:r>
       <w:r>
@@ -3715,6 +3718,7 @@
         <w:rPr>
           <w:lang w:val="ru-RU"/>
         </w:rPr>
+        <w:lastRenderedPageBreak/>
         <w:t>Рождение</w:t>
       </w:r>
       <w:bookmarkEnd w:id="2"/>
@@ -4867,7 +4871,14 @@
         <w:rPr>
           <w:lang w:val="ru-RU"/>
         </w:rPr>
-        <w:t xml:space="preserve"> как и я ... или стальная, это не меняет сути. И, кстати, я одна выжила из </w:t>
+        <w:t xml:space="preserve"> как и я ... или стальная, </w:t>
+      </w:r>
+      <w:r>
+        <w:rPr>
+          <w:lang w:val="ru-RU"/>
+        </w:rPr>
+        <w:lastRenderedPageBreak/>
+        <w:t xml:space="preserve">это не меняет сути. И, кстати, я одна выжила из </w:t>
       </w:r>
       <w:r>
         <w:rPr>
@@ -5510,6 +5521,7 @@
         <w:rPr>
           <w:lang w:val="ru-RU"/>
         </w:rPr>
+        <w:lastRenderedPageBreak/>
         <w:t xml:space="preserve">[Р] – </w:t>
       </w:r>
       <w:r>
@@ -5817,6 +5829,7 @@
         <w:rPr>
           <w:lang w:val="ru-RU"/>
         </w:rPr>
+        <w:lastRenderedPageBreak/>
         <w:t>Пополнение</w:t>
       </w:r>
       <w:bookmarkEnd w:id="3"/>
@@ -6392,6 +6405,7 @@
         <w:rPr>
           <w:lang w:val="ru-RU"/>
         </w:rPr>
+        <w:lastRenderedPageBreak/>
         <w:t>Дикость</w:t>
       </w:r>
       <w:bookmarkEnd w:id="4"/>
@@ -6908,6 +6922,7 @@
         <w:rPr>
           <w:lang w:val="ru-RU"/>
         </w:rPr>
+        <w:lastRenderedPageBreak/>
         <w:t xml:space="preserve">[Р] – </w:t>
       </w:r>
       <w:r>
@@ -7499,6 +7514,7 @@
         <w:rPr>
           <w:lang w:val="ru-RU"/>
         </w:rPr>
+        <w:lastRenderedPageBreak/>
         <w:t xml:space="preserve">[Р] – </w:t>
       </w:r>
       <w:r>
@@ -8065,7 +8081,14 @@
         <w:rPr>
           <w:lang w:val="ru-RU"/>
         </w:rPr>
-        <w:t xml:space="preserve">Да, знаете в чём разница? Да мы были дикими, но мы задумывались. Мы смотрели: вот мы, у нас такое вот состояние, такие проблемы, но почему же у других этого нет? Что не так? Что можно изменить? Что можно перенять? Мы уже тогда думали над тем почему все разные, в чём отличия </w:t>
+        <w:t xml:space="preserve">Да, знаете в чём разница? Да мы были дикими, но мы задумывались. Мы смотрели: вот мы, у нас такое вот состояние, такие проблемы, но почему же у других этого нет? Что не так? Что можно изменить? </w:t>
+      </w:r>
+      <w:r>
+        <w:rPr>
+          <w:lang w:val="ru-RU"/>
+        </w:rPr>
+        <w:lastRenderedPageBreak/>
+        <w:t xml:space="preserve">Что можно перенять? Мы уже тогда думали над тем почему все разные, в чём отличия </w:t>
       </w:r>
       <w:r>
         <w:rPr>
@@ -8664,6 +8687,7 @@
         <w:rPr>
           <w:lang w:val="ru-RU"/>
         </w:rPr>
+        <w:lastRenderedPageBreak/>
         <w:t xml:space="preserve">[В] – </w:t>
       </w:r>
       <w:r>
@@ -8764,6 +8788,7 @@
         <w:rPr>
           <w:lang w:val="ru-RU"/>
         </w:rPr>
+        <w:lastRenderedPageBreak/>
         <w:t>Встреча</w:t>
       </w:r>
       <w:bookmarkEnd w:id="5"/>
@@ -9358,6 +9383,7 @@
         <w:rPr>
           <w:lang w:val="ru-RU"/>
         </w:rPr>
+        <w:lastRenderedPageBreak/>
         <w:t xml:space="preserve">[С] – </w:t>
       </w:r>
       <w:r>
@@ -9848,7 +9874,14 @@
         <w:rPr>
           <w:lang w:val="ru-RU"/>
         </w:rPr>
-        <w:t xml:space="preserve"> в буквальном смысле было лишено черт. Ну знаешь, обычно, у каждого человека есть за что зацепиться: родинка или особая черта лица, морщинка, да что угодно. Но только не в этом случае - вполне обычное лицо, рот, нос и прочее, но оно совершенно не откладывалось в памяти. Запоминались только глаза, а точнее взгляд, похожее было у вас с Вирдой, когда вы становились едиными. </w:t>
+        <w:t xml:space="preserve"> в буквальном смысле было лишено черт. Ну знаешь, обычно, у каждого человека есть за что зацепиться: родинка или особая черта лица, морщинка, да что угодно. Но только не в этом случае - вполне обычное лицо, рот, нос и прочее, но оно совершенно не откладывалось в памяти. </w:t>
+      </w:r>
+      <w:r>
+        <w:rPr>
+          <w:lang w:val="ru-RU"/>
+        </w:rPr>
+        <w:lastRenderedPageBreak/>
+        <w:t xml:space="preserve">Запоминались только глаза, а точнее взгляд, похожее было у вас с Вирдой, когда вы становились едиными. </w:t>
       </w:r>
       <w:r>
         <w:rPr>
@@ -10004,6 +10037,7 @@
         <w:rPr>
           <w:lang w:val="ru-RU"/>
         </w:rPr>
+        <w:lastRenderedPageBreak/>
         <w:t>Забытые</w:t>
       </w:r>
       <w:bookmarkEnd w:id="6"/>
@@ -10527,6 +10561,7 @@
         <w:rPr>
           <w:lang w:val="ru-RU"/>
         </w:rPr>
+        <w:lastRenderedPageBreak/>
         <w:t xml:space="preserve">[Р] – </w:t>
       </w:r>
       <w:r>
@@ -11278,6 +11313,7 @@
         <w:rPr>
           <w:lang w:val="ru-RU"/>
         </w:rPr>
+        <w:lastRenderedPageBreak/>
         <w:t xml:space="preserve">[С] – </w:t>
       </w:r>
       <w:r>
@@ -11954,6 +11990,7 @@
         <w:rPr>
           <w:lang w:val="ru-RU"/>
         </w:rPr>
+        <w:lastRenderedPageBreak/>
         <w:t>Мне безразлична судьба мирозданья,</w:t>
       </w:r>
     </w:p>
@@ -12568,6 +12605,7 @@
         <w:rPr>
           <w:lang w:val="ru-RU"/>
         </w:rPr>
+        <w:lastRenderedPageBreak/>
         <w:t>Магия</w:t>
       </w:r>
       <w:bookmarkEnd w:id="7"/>
@@ -13067,6 +13105,7 @@
         <w:rPr>
           <w:lang w:val="ru-RU"/>
         </w:rPr>
+        <w:lastRenderedPageBreak/>
         <w:t xml:space="preserve">[Р] – </w:t>
       </w:r>
       <w:r>
@@ -13572,6 +13611,7 @@
         <w:rPr>
           <w:lang w:val="ru-RU"/>
         </w:rPr>
+        <w:lastRenderedPageBreak/>
         <w:t>Магия: Скилл</w:t>
       </w:r>
       <w:bookmarkEnd w:id="8"/>
@@ -14122,6 +14162,7 @@
         <w:rPr>
           <w:lang w:val="ru-RU"/>
         </w:rPr>
+        <w:lastRenderedPageBreak/>
         <w:t xml:space="preserve">[Р] – </w:t>
       </w:r>
       <w:r>
@@ -14243,6 +14284,7 @@
         <w:rPr>
           <w:lang w:val="ru-RU"/>
         </w:rPr>
+        <w:lastRenderedPageBreak/>
         <w:t>Книга драконов: Начало</w:t>
       </w:r>
       <w:bookmarkEnd w:id="9"/>
@@ -14547,6 +14589,7 @@
         <w:rPr>
           <w:lang w:val="ru-RU"/>
         </w:rPr>
+        <w:lastRenderedPageBreak/>
         <w:t>Создание: До начала творения</w:t>
       </w:r>
       <w:bookmarkEnd w:id="10"/>
@@ -14921,6 +14964,7 @@
         <w:rPr>
           <w:lang w:val="ru-RU"/>
         </w:rPr>
+        <w:lastRenderedPageBreak/>
         <w:t xml:space="preserve">[Р] – </w:t>
       </w:r>
       <w:r>
@@ -15457,6 +15501,7 @@
         <w:rPr>
           <w:lang w:val="ru-RU"/>
         </w:rPr>
+        <w:lastRenderedPageBreak/>
         <w:t xml:space="preserve">[Р] – </w:t>
       </w:r>
       <w:r>
@@ -15941,6 +15986,7 @@
         <w:rPr>
           <w:rStyle w:val="SubtleEmphasis"/>
         </w:rPr>
+        <w:lastRenderedPageBreak/>
         <w:t xml:space="preserve">[Э] – </w:t>
       </w:r>
       <w:r>
@@ -16410,6 +16456,7 @@
         <w:rPr>
           <w:rStyle w:val="SubtleEmphasis"/>
         </w:rPr>
+        <w:lastRenderedPageBreak/>
         <w:t xml:space="preserve">[У] – </w:t>
       </w:r>
       <w:r>
@@ -16921,6 +16968,7 @@
         <w:rPr>
           <w:lang w:val="ru-RU"/>
         </w:rPr>
+        <w:lastRenderedPageBreak/>
         <w:t xml:space="preserve">[Р] – </w:t>
       </w:r>
       <w:r>
@@ -17500,6 +17548,7 @@
         <w:rPr>
           <w:rStyle w:val="SubtleEmphasis"/>
         </w:rPr>
+        <w:lastRenderedPageBreak/>
         <w:t xml:space="preserve">[Р] – </w:t>
       </w:r>
       <w:r>
@@ -17621,6 +17670,7 @@
         <w:rPr>
           <w:lang w:val="ru-RU"/>
         </w:rPr>
+        <w:lastRenderedPageBreak/>
         <w:t>Создание: Первые шаги</w:t>
       </w:r>
       <w:bookmarkEnd w:id="11"/>
@@ -18156,6 +18206,7 @@
         <w:rPr>
           <w:rStyle w:val="SubtleEmphasis"/>
         </w:rPr>
+        <w:lastRenderedPageBreak/>
         <w:t xml:space="preserve">[В] – </w:t>
       </w:r>
       <w:r>
@@ -18530,6 +18581,7 @@
         <w:rPr>
           <w:lang w:val="ru-RU"/>
         </w:rPr>
+        <w:lastRenderedPageBreak/>
         <w:t xml:space="preserve">[В] – </w:t>
       </w:r>
       <w:r>
@@ -18784,6 +18836,7 @@
         <w:rPr>
           <w:lang w:val="ru-RU"/>
         </w:rPr>
+        <w:lastRenderedPageBreak/>
         <w:t xml:space="preserve">Книга драконов: </w:t>
       </w:r>
       <w:r>
@@ -18944,6 +18997,7 @@
         <w:rPr>
           <w:lang w:val="ru-RU"/>
         </w:rPr>
+        <w:lastRenderedPageBreak/>
         <w:t>Книга драконов: Здесь</w:t>
       </w:r>
       <w:bookmarkEnd w:id="13"/>
@@ -19536,7 +19590,14 @@
         <w:rPr>
           <w:lang w:val="ru-RU"/>
         </w:rPr>
-        <w:t xml:space="preserve"> живой организм, что расположился на мощных выходах эфирной энергии и от этого разросся до планетарных масштабов. Это самый маленький из ареалов обитания наземных существ, но там самый необычный ландшафт: массивы огромных арок, что перемежаются со шпилями и провалами. Эти арки пропускают мало света, от того почти вся жизнь что живёт там адаптирована к существованию без света. Под арками, </w:t>
+        <w:t xml:space="preserve"> живой организм, что расположился на мощных выходах эфирной энергии и от этого разросся до планетарных масштабов. Это самый маленький из ареалов обитания наземных существ, но там самый необычный ландшафт: массивы огромных арок, что перемежаются со шпилями и провалами. Эти арки пропускают мало света, от того </w:t>
+      </w:r>
+      <w:r>
+        <w:rPr>
+          <w:lang w:val="ru-RU"/>
+        </w:rPr>
+        <w:lastRenderedPageBreak/>
+        <w:t xml:space="preserve">почти вся жизнь что живёт там адаптирована к существованию без света. Под арками, </w:t>
       </w:r>
       <w:r>
         <w:rPr>
@@ -19688,6 +19749,7 @@
         <w:rPr>
           <w:lang w:val="ru-RU"/>
         </w:rPr>
+        <w:lastRenderedPageBreak/>
         <w:t>Книга драконов: Жизнь</w:t>
       </w:r>
       <w:bookmarkEnd w:id="14"/>
@@ -20084,7 +20146,14 @@
         <w:rPr>
           <w:lang w:val="ru-RU"/>
         </w:rPr>
-        <w:t xml:space="preserve"> одни из немногих кто могли с ними справиться. Ведь всё же основное разнообразие составляли виды магически не активные и слабые физически...</w:t>
+        <w:t xml:space="preserve"> </w:t>
+      </w:r>
+      <w:r>
+        <w:rPr>
+          <w:lang w:val="ru-RU"/>
+        </w:rPr>
+        <w:lastRenderedPageBreak/>
+        <w:t>одни из немногих кто могли с ними справиться. Ведь всё же основное разнообразие составляли виды магически не активные и слабые физически...</w:t>
       </w:r>
     </w:p>
     <w:p>
@@ -20099,6 +20168,7 @@
         <w:rPr>
           <w:lang w:val="ru-RU"/>
         </w:rPr>
+        <w:lastRenderedPageBreak/>
         <w:t>Истории: О жизни в Ордене</w:t>
       </w:r>
       <w:bookmarkEnd w:id="15"/>
@@ -20588,6 +20658,7 @@
         <w:rPr>
           <w:lang w:val="ru-RU"/>
         </w:rPr>
+        <w:lastRenderedPageBreak/>
         <w:t xml:space="preserve">[В] – </w:t>
       </w:r>
       <w:r>
@@ -21062,7 +21133,14 @@
         <w:rPr>
           <w:lang w:val="ru-RU"/>
         </w:rPr>
-        <w:t xml:space="preserve"> теорию отражательных печей и, теоретически, если создать подобную отражательную кам</w:t>
+        <w:t xml:space="preserve"> теорию отражательных печей и, теоретически, если создать подобную отражательную </w:t>
+      </w:r>
+      <w:r>
+        <w:rPr>
+          <w:lang w:val="ru-RU"/>
+        </w:rPr>
+        <w:lastRenderedPageBreak/>
+        <w:t>кам</w:t>
       </w:r>
       <w:r>
         <w:rPr>
@@ -21268,6 +21346,7 @@
         <w:rPr>
           <w:lang w:val="ru-RU"/>
         </w:rPr>
+        <w:lastRenderedPageBreak/>
         <w:t>Магия: Звериная магия или испорченные</w:t>
       </w:r>
       <w:bookmarkEnd w:id="16"/>
@@ -21843,7 +21922,14 @@
         <w:rPr>
           <w:lang w:val="ru-RU"/>
         </w:rPr>
-        <w:t xml:space="preserve"> что воспринимают Скиллом. Это и есть форма, но помимо этого есть ещё энергия Уита, что кружится вокруг и сгорает в этом горизонте. Когда душа умирает: не-точка превращается в точку, и эмиссирует в мгновение всю ту энергию, что поглотила за своё существование, что тоже есть энергией Уита, и растворяется в окружающей жизни. То есть Уит </w:t>
+        <w:t xml:space="preserve"> что воспринимают Скиллом. Это и есть форма, но помимо этого есть ещё энергия Уита, что кружится вокруг и сгорает в этом горизонте. Когда душа умирает: не-точка превращается в точку, и эмиссирует в мгновение всю ту энергию, что поглотила за своё существование, </w:t>
+      </w:r>
+      <w:r>
+        <w:rPr>
+          <w:lang w:val="ru-RU"/>
+        </w:rPr>
+        <w:lastRenderedPageBreak/>
+        <w:t xml:space="preserve">что тоже есть энергией Уита, и растворяется в окружающей жизни. То есть Уит </w:t>
       </w:r>
       <w:r>
         <w:rPr>
@@ -22110,6 +22196,7 @@
         <w:rPr>
           <w:lang w:val="ru-RU"/>
         </w:rPr>
+        <w:lastRenderedPageBreak/>
         <w:t xml:space="preserve">Книга драконов: </w:t>
       </w:r>
       <w:r>
@@ -22679,7 +22766,14 @@
         <w:rPr>
           <w:lang w:val="ru-RU"/>
         </w:rPr>
-        <w:t xml:space="preserve"> скелет, мягкие ткани и прочее. Стоит выделить, что скелет представлял собой почти эндопанцирь, то есть составлял сеть из костей и костяных пластин под кожей, что создавало некоторое подобие каркаса, но у нас так же был </w:t>
+        <w:t xml:space="preserve"> скелет, мягкие ткани и прочее. Стоит выделить, что скелет представлял собой почти эндопанцирь, то есть составлял сеть из костей и костяных пластин под кожей, что создавало </w:t>
+      </w:r>
+      <w:r>
+        <w:rPr>
+          <w:lang w:val="ru-RU"/>
+        </w:rPr>
+        <w:lastRenderedPageBreak/>
+        <w:t xml:space="preserve">некоторое подобие каркаса, но у нас так же был </w:t>
       </w:r>
       <w:r>
         <w:rPr>
@@ -23171,6 +23265,7 @@
         <w:rPr>
           <w:lang w:val="ru-RU"/>
         </w:rPr>
+        <w:lastRenderedPageBreak/>
         <w:t>зависело</w:t>
       </w:r>
       <w:r>
@@ -23259,6 +23354,7 @@
         <w:rPr>
           <w:lang w:val="ru-RU"/>
         </w:rPr>
+        <w:lastRenderedPageBreak/>
         <w:t>Создание: Кланы. Гром</w:t>
       </w:r>
       <w:bookmarkEnd w:id="18"/>
@@ -23765,6 +23861,7 @@
         <w:rPr>
           <w:lang w:val="ru-RU"/>
         </w:rPr>
+        <w:lastRenderedPageBreak/>
         <w:t xml:space="preserve">[Р] – </w:t>
       </w:r>
       <w:r>
@@ -24297,6 +24394,7 @@
         <w:rPr>
           <w:lang w:val="ru-RU"/>
         </w:rPr>
+        <w:lastRenderedPageBreak/>
         <w:t xml:space="preserve">[Р] – </w:t>
       </w:r>
       <w:r>
@@ -24318,6 +24416,7 @@
         <w:rPr>
           <w:lang w:val="ru-RU"/>
         </w:rPr>
+        <w:lastRenderedPageBreak/>
         <w:t>Создание: Кланы. Стая</w:t>
       </w:r>
       <w:bookmarkEnd w:id="19"/>
@@ -24803,7 +24902,14 @@
         <w:rPr>
           <w:lang w:val="ru-RU"/>
         </w:rPr>
-        <w:t xml:space="preserve"> вместе, то уже начинают теряться кто где. Дальше </w:t>
+        <w:t xml:space="preserve"> вместе, то уже начинают теряться кто где. </w:t>
+      </w:r>
+      <w:r>
+        <w:rPr>
+          <w:lang w:val="ru-RU"/>
+        </w:rPr>
+        <w:lastRenderedPageBreak/>
+        <w:t xml:space="preserve">Дальше </w:t>
       </w:r>
       <w:r>
         <w:rPr>
@@ -25345,6 +25451,7 @@
         <w:rPr>
           <w:lang w:val="ru-RU"/>
         </w:rPr>
+        <w:lastRenderedPageBreak/>
         <w:t>Истории: Имена</w:t>
       </w:r>
       <w:bookmarkEnd w:id="20"/>
@@ -25960,6 +26067,7 @@
         <w:rPr>
           <w:lang w:val="ru-RU"/>
         </w:rPr>
+        <w:lastRenderedPageBreak/>
         <w:t>«</w:t>
       </w:r>
       <w:r>
@@ -26397,6 +26505,7 @@
         <w:rPr>
           <w:lang w:val="ru-RU"/>
         </w:rPr>
+        <w:lastRenderedPageBreak/>
         <w:t>Книга Драконов: Восприятие</w:t>
       </w:r>
       <w:bookmarkEnd w:id="21"/>
@@ -26870,6 +26979,7 @@
         <w:rPr>
           <w:lang w:val="ru-RU"/>
         </w:rPr>
+        <w:lastRenderedPageBreak/>
         <w:t xml:space="preserve">[В] – </w:t>
       </w:r>
       <w:r>
@@ -27424,7 +27534,14 @@
         <w:rPr>
           <w:lang w:val="ru-RU"/>
         </w:rPr>
-        <w:t xml:space="preserve"> что ми для нас не был ограниченным, то есть мы не воспринимали расстояния от слова вообще. Это значит, что когда люди воспринимают перемещение как изменение положения в </w:t>
+        <w:t xml:space="preserve"> что ми для нас не был ограниченным, то есть мы не воспринимали расстояния от слова вообще. Это значит, что когда люди воспринимают </w:t>
+      </w:r>
+      <w:r>
+        <w:rPr>
+          <w:lang w:val="ru-RU"/>
+        </w:rPr>
+        <w:lastRenderedPageBreak/>
+        <w:t xml:space="preserve">перемещение как изменение положения в </w:t>
       </w:r>
       <w:r>
         <w:rPr>
@@ -27536,6 +27653,7 @@
         <w:rPr>
           <w:lang w:val="ru-RU"/>
         </w:rPr>
+        <w:lastRenderedPageBreak/>
         <w:t>Фрагменты Забытого</w:t>
       </w:r>
       <w:bookmarkEnd w:id="22"/>
@@ -28064,6 +28182,7 @@
         <w:rPr>
           <w:lang w:val="ru-RU"/>
         </w:rPr>
+        <w:lastRenderedPageBreak/>
         <w:t>Обрывок Песен</w:t>
       </w:r>
       <w:bookmarkEnd w:id="24"/>
@@ -28399,6 +28518,7 @@
         <w:rPr>
           <w:lang w:val="ru-RU"/>
         </w:rPr>
+        <w:lastRenderedPageBreak/>
         <w:t>Лишь помню песнь забытых дней,</w:t>
       </w:r>
     </w:p>
@@ -29073,6 +29193,7 @@
         <w:rPr>
           <w:lang w:val="ru-RU"/>
         </w:rPr>
+        <w:lastRenderedPageBreak/>
         <w:t>Что ты силён, но так ли, коли,</w:t>
       </w:r>
     </w:p>
@@ -29360,7 +29481,7 @@
 </file>
 
 <file path=word/endnotes.xml><?xml version="1.0" encoding="utf-8"?>
-<w:endnotes xmlns:wpc="http://schemas.microsoft.com/office/word/2010/wordprocessingCanvas" xmlns:cx="http://schemas.microsoft.com/office/drawing/2014/chartex" xmlns:cx1="http://schemas.microsoft.com/office/drawing/2015/9/8/chartex" xmlns:cx2="http://schemas.microsoft.com/office/drawing/2015/10/21/chartex" xmlns:cx3="http://schemas.microsoft.com/office/drawing/2016/5/9/chartex" xmlns:cx4="http://schemas.microsoft.com/office/drawing/2016/5/10/chartex" xmlns:cx5="http://schemas.microsoft.com/office/drawing/2016/5/11/chartex" xmlns:cx6="http://schemas.microsoft.com/office/drawing/2016/5/12/chartex" xmlns:cx7="http://schemas.microsoft.com/office/drawing/2016/5/13/chartex" xmlns:cx8="http://schemas.microsoft.com/office/drawing/2016/5/14/chartex" xmlns:mc="http://schemas.openxmlformats.org/markup-compatibility/2006" xmlns:aink="http://schemas.microsoft.com/office/drawing/2016/ink" xmlns:am3d="http://schemas.microsoft.com/office/drawing/2017/model3d" xmlns:o="urn:schemas-microsoft-com:office:office" xmlns:r="http://schemas.openxmlformats.org/officeDocument/2006/relationships" xmlns:m="http://schemas.openxmlformats.org/officeDocument/2006/math" xmlns:v="urn:schemas-microsoft-com:vml" xmlns:wp14="http://schemas.microsoft.com/office/word/2010/wordprocessingDrawing" xmlns:wp="http://schemas.openxmlformats.org/drawingml/2006/wordprocessingDrawing" xmlns:w10="urn:schemas-microsoft-com:office:word" xmlns:w="http://schemas.openxmlformats.org/wordprocessingml/2006/main" xmlns:w14="http://schemas.microsoft.com/office/word/2010/wordml" xmlns:w15="http://schemas.microsoft.com/office/word/2012/wordml" xmlns:w16cex="http://schemas.microsoft.com/office/word/2018/wordml/cex" xmlns:w16cid="http://schemas.microsoft.com/office/word/2016/wordml/cid" xmlns:w16="http://schemas.microsoft.com/office/word/2018/wordml" xmlns:w16sdtdh="http://schemas.microsoft.com/office/word/2020/wordml/sdtdatahash" xmlns:w16se="http://schemas.microsoft.com/office/word/2015/wordml/symex" xmlns:wpg="http://schemas.microsoft.com/office/word/2010/wordprocessingGroup" xmlns:wpi="http://schemas.microsoft.com/office/word/2010/wordprocessingInk" xmlns:wne="http://schemas.microsoft.com/office/word/2006/wordml" xmlns:wps="http://schemas.microsoft.com/office/word/2010/wordprocessingShape" mc:Ignorable="w14 w15 w16se w16cid w16 w16cex w16sdtdh wp14">
+<w:endnotes xmlns:wpc="http://schemas.microsoft.com/office/word/2010/wordprocessingCanvas" xmlns:cx="http://schemas.microsoft.com/office/drawing/2014/chartex" xmlns:cx1="http://schemas.microsoft.com/office/drawing/2015/9/8/chartex" xmlns:cx2="http://schemas.microsoft.com/office/drawing/2015/10/21/chartex" xmlns:cx3="http://schemas.microsoft.com/office/drawing/2016/5/9/chartex" xmlns:cx4="http://schemas.microsoft.com/office/drawing/2016/5/10/chartex" xmlns:cx5="http://schemas.microsoft.com/office/drawing/2016/5/11/chartex" xmlns:cx6="http://schemas.microsoft.com/office/drawing/2016/5/12/chartex" xmlns:cx7="http://schemas.microsoft.com/office/drawing/2016/5/13/chartex" xmlns:cx8="http://schemas.microsoft.com/office/drawing/2016/5/14/chartex" xmlns:mc="http://schemas.openxmlformats.org/markup-compatibility/2006" xmlns:aink="http://schemas.microsoft.com/office/drawing/2016/ink" xmlns:am3d="http://schemas.microsoft.com/office/drawing/2017/model3d" xmlns:o="urn:schemas-microsoft-com:office:office" xmlns:oel="http://schemas.microsoft.com/office/2019/extlst" xmlns:r="http://schemas.openxmlformats.org/officeDocument/2006/relationships" xmlns:m="http://schemas.openxmlformats.org/officeDocument/2006/math" xmlns:v="urn:schemas-microsoft-com:vml" xmlns:wp14="http://schemas.microsoft.com/office/word/2010/wordprocessingDrawing" xmlns:wp="http://schemas.openxmlformats.org/drawingml/2006/wordprocessingDrawing" xmlns:w10="urn:schemas-microsoft-com:office:word" xmlns:w="http://schemas.openxmlformats.org/wordprocessingml/2006/main" xmlns:w14="http://schemas.microsoft.com/office/word/2010/wordml" xmlns:w15="http://schemas.microsoft.com/office/word/2012/wordml" xmlns:w16cex="http://schemas.microsoft.com/office/word/2018/wordml/cex" xmlns:w16cid="http://schemas.microsoft.com/office/word/2016/wordml/cid" xmlns:w16="http://schemas.microsoft.com/office/word/2018/wordml" xmlns:w16sdtdh="http://schemas.microsoft.com/office/word/2020/wordml/sdtdatahash" xmlns:w16se="http://schemas.microsoft.com/office/word/2015/wordml/symex" xmlns:wpg="http://schemas.microsoft.com/office/word/2010/wordprocessingGroup" xmlns:wpi="http://schemas.microsoft.com/office/word/2010/wordprocessingInk" xmlns:wne="http://schemas.microsoft.com/office/word/2006/wordml" xmlns:wps="http://schemas.microsoft.com/office/word/2010/wordprocessingShape" mc:Ignorable="w14 w15 w16se w16cid w16 w16cex w16sdtdh wp14">
   <w:endnote w:type="separator" w:id="-1">
     <w:p>
       <w:pPr>
@@ -29385,7 +29506,7 @@
 </file>
 
 <file path=word/footnotes.xml><?xml version="1.0" encoding="utf-8"?>
-<w:footnotes xmlns:wpc="http://schemas.microsoft.com/office/word/2010/wordprocessingCanvas" xmlns:cx="http://schemas.microsoft.com/office/drawing/2014/chartex" xmlns:cx1="http://schemas.microsoft.com/office/drawing/2015/9/8/chartex" xmlns:cx2="http://schemas.microsoft.com/office/drawing/2015/10/21/chartex" xmlns:cx3="http://schemas.microsoft.com/office/drawing/2016/5/9/chartex" xmlns:cx4="http://schemas.microsoft.com/office/drawing/2016/5/10/chartex" xmlns:cx5="http://schemas.microsoft.com/office/drawing/2016/5/11/chartex" xmlns:cx6="http://schemas.microsoft.com/office/drawing/2016/5/12/chartex" xmlns:cx7="http://schemas.microsoft.com/office/drawing/2016/5/13/chartex" xmlns:cx8="http://schemas.microsoft.com/office/drawing/2016/5/14/chartex" xmlns:mc="http://schemas.openxmlformats.org/markup-compatibility/2006" xmlns:aink="http://schemas.microsoft.com/office/drawing/2016/ink" xmlns:am3d="http://schemas.microsoft.com/office/drawing/2017/model3d" xmlns:o="urn:schemas-microsoft-com:office:office" xmlns:r="http://schemas.openxmlformats.org/officeDocument/2006/relationships" xmlns:m="http://schemas.openxmlformats.org/officeDocument/2006/math" xmlns:v="urn:schemas-microsoft-com:vml" xmlns:wp14="http://schemas.microsoft.com/office/word/2010/wordprocessingDrawing" xmlns:wp="http://schemas.openxmlformats.org/drawingml/2006/wordprocessingDrawing" xmlns:w10="urn:schemas-microsoft-com:office:word" xmlns:w="http://schemas.openxmlformats.org/wordprocessingml/2006/main" xmlns:w14="http://schemas.microsoft.com/office/word/2010/wordml" xmlns:w15="http://schemas.microsoft.com/office/word/2012/wordml" xmlns:w16cex="http://schemas.microsoft.com/office/word/2018/wordml/cex" xmlns:w16cid="http://schemas.microsoft.com/office/word/2016/wordml/cid" xmlns:w16="http://schemas.microsoft.com/office/word/2018/wordml" xmlns:w16sdtdh="http://schemas.microsoft.com/office/word/2020/wordml/sdtdatahash" xmlns:w16se="http://schemas.microsoft.com/office/word/2015/wordml/symex" xmlns:wpg="http://schemas.microsoft.com/office/word/2010/wordprocessingGroup" xmlns:wpi="http://schemas.microsoft.com/office/word/2010/wordprocessingInk" xmlns:wne="http://schemas.microsoft.com/office/word/2006/wordml" xmlns:wps="http://schemas.microsoft.com/office/word/2010/wordprocessingShape" mc:Ignorable="w14 w15 w16se w16cid w16 w16cex w16sdtdh wp14">
+<w:footnotes xmlns:wpc="http://schemas.microsoft.com/office/word/2010/wordprocessingCanvas" xmlns:cx="http://schemas.microsoft.com/office/drawing/2014/chartex" xmlns:cx1="http://schemas.microsoft.com/office/drawing/2015/9/8/chartex" xmlns:cx2="http://schemas.microsoft.com/office/drawing/2015/10/21/chartex" xmlns:cx3="http://schemas.microsoft.com/office/drawing/2016/5/9/chartex" xmlns:cx4="http://schemas.microsoft.com/office/drawing/2016/5/10/chartex" xmlns:cx5="http://schemas.microsoft.com/office/drawing/2016/5/11/chartex" xmlns:cx6="http://schemas.microsoft.com/office/drawing/2016/5/12/chartex" xmlns:cx7="http://schemas.microsoft.com/office/drawing/2016/5/13/chartex" xmlns:cx8="http://schemas.microsoft.com/office/drawing/2016/5/14/chartex" xmlns:mc="http://schemas.openxmlformats.org/markup-compatibility/2006" xmlns:aink="http://schemas.microsoft.com/office/drawing/2016/ink" xmlns:am3d="http://schemas.microsoft.com/office/drawing/2017/model3d" xmlns:o="urn:schemas-microsoft-com:office:office" xmlns:oel="http://schemas.microsoft.com/office/2019/extlst" xmlns:r="http://schemas.openxmlformats.org/officeDocument/2006/relationships" xmlns:m="http://schemas.openxmlformats.org/officeDocument/2006/math" xmlns:v="urn:schemas-microsoft-com:vml" xmlns:wp14="http://schemas.microsoft.com/office/word/2010/wordprocessingDrawing" xmlns:wp="http://schemas.openxmlformats.org/drawingml/2006/wordprocessingDrawing" xmlns:w10="urn:schemas-microsoft-com:office:word" xmlns:w="http://schemas.openxmlformats.org/wordprocessingml/2006/main" xmlns:w14="http://schemas.microsoft.com/office/word/2010/wordml" xmlns:w15="http://schemas.microsoft.com/office/word/2012/wordml" xmlns:w16cex="http://schemas.microsoft.com/office/word/2018/wordml/cex" xmlns:w16cid="http://schemas.microsoft.com/office/word/2016/wordml/cid" xmlns:w16="http://schemas.microsoft.com/office/word/2018/wordml" xmlns:w16sdtdh="http://schemas.microsoft.com/office/word/2020/wordml/sdtdatahash" xmlns:w16se="http://schemas.microsoft.com/office/word/2015/wordml/symex" xmlns:wpg="http://schemas.microsoft.com/office/word/2010/wordprocessingGroup" xmlns:wpi="http://schemas.microsoft.com/office/word/2010/wordprocessingInk" xmlns:wne="http://schemas.microsoft.com/office/word/2006/wordml" xmlns:wps="http://schemas.microsoft.com/office/word/2010/wordprocessingShape" mc:Ignorable="w14 w15 w16se w16cid w16 w16cex w16sdtdh wp14">
   <w:footnote w:type="separator" w:id="-1">
     <w:p>
       <w:pPr>
@@ -29410,7 +29531,7 @@
 </file>
 
 <file path=word/header1.xml><?xml version="1.0" encoding="utf-8"?>
-<w:hdr xmlns:wpc="http://schemas.microsoft.com/office/word/2010/wordprocessingCanvas" xmlns:cx="http://schemas.microsoft.com/office/drawing/2014/chartex" xmlns:cx1="http://schemas.microsoft.com/office/drawing/2015/9/8/chartex" xmlns:cx2="http://schemas.microsoft.com/office/drawing/2015/10/21/chartex" xmlns:cx3="http://schemas.microsoft.com/office/drawing/2016/5/9/chartex" xmlns:cx4="http://schemas.microsoft.com/office/drawing/2016/5/10/chartex" xmlns:cx5="http://schemas.microsoft.com/office/drawing/2016/5/11/chartex" xmlns:cx6="http://schemas.microsoft.com/office/drawing/2016/5/12/chartex" xmlns:cx7="http://schemas.microsoft.com/office/drawing/2016/5/13/chartex" xmlns:cx8="http://schemas.microsoft.com/office/drawing/2016/5/14/chartex" xmlns:mc="http://schemas.openxmlformats.org/markup-compatibility/2006" xmlns:aink="http://schemas.microsoft.com/office/drawing/2016/ink" xmlns:am3d="http://schemas.microsoft.com/office/drawing/2017/model3d" xmlns:o="urn:schemas-microsoft-com:office:office" xmlns:r="http://schemas.openxmlformats.org/officeDocument/2006/relationships" xmlns:m="http://schemas.openxmlformats.org/officeDocument/2006/math" xmlns:v="urn:schemas-microsoft-com:vml" xmlns:wp14="http://schemas.microsoft.com/office/word/2010/wordprocessingDrawing" xmlns:wp="http://schemas.openxmlformats.org/drawingml/2006/wordprocessingDrawing" xmlns:w10="urn:schemas-microsoft-com:office:word" xmlns:w="http://schemas.openxmlformats.org/wordprocessingml/2006/main" xmlns:w14="http://schemas.microsoft.com/office/word/2010/wordml" xmlns:w15="http://schemas.microsoft.com/office/word/2012/wordml" xmlns:w16cex="http://schemas.microsoft.com/office/word/2018/wordml/cex" xmlns:w16cid="http://schemas.microsoft.com/office/word/2016/wordml/cid" xmlns:w16="http://schemas.microsoft.com/office/word/2018/wordml" xmlns:w16sdtdh="http://schemas.microsoft.com/office/word/2020/wordml/sdtdatahash" xmlns:w16se="http://schemas.microsoft.com/office/word/2015/wordml/symex" xmlns:wpg="http://schemas.microsoft.com/office/word/2010/wordprocessingGroup" xmlns:wpi="http://schemas.microsoft.com/office/word/2010/wordprocessingInk" xmlns:wne="http://schemas.microsoft.com/office/word/2006/wordml" xmlns:wps="http://schemas.microsoft.com/office/word/2010/wordprocessingShape" mc:Ignorable="w14 w15 w16se w16cid w16 w16cex w16sdtdh wp14">
+<w:hdr xmlns:wpc="http://schemas.microsoft.com/office/word/2010/wordprocessingCanvas" xmlns:cx="http://schemas.microsoft.com/office/drawing/2014/chartex" xmlns:cx1="http://schemas.microsoft.com/office/drawing/2015/9/8/chartex" xmlns:cx2="http://schemas.microsoft.com/office/drawing/2015/10/21/chartex" xmlns:cx3="http://schemas.microsoft.com/office/drawing/2016/5/9/chartex" xmlns:cx4="http://schemas.microsoft.com/office/drawing/2016/5/10/chartex" xmlns:cx5="http://schemas.microsoft.com/office/drawing/2016/5/11/chartex" xmlns:cx6="http://schemas.microsoft.com/office/drawing/2016/5/12/chartex" xmlns:cx7="http://schemas.microsoft.com/office/drawing/2016/5/13/chartex" xmlns:cx8="http://schemas.microsoft.com/office/drawing/2016/5/14/chartex" xmlns:mc="http://schemas.openxmlformats.org/markup-compatibility/2006" xmlns:aink="http://schemas.microsoft.com/office/drawing/2016/ink" xmlns:am3d="http://schemas.microsoft.com/office/drawing/2017/model3d" xmlns:o="urn:schemas-microsoft-com:office:office" xmlns:oel="http://schemas.microsoft.com/office/2019/extlst" xmlns:r="http://schemas.openxmlformats.org/officeDocument/2006/relationships" xmlns:m="http://schemas.openxmlformats.org/officeDocument/2006/math" xmlns:v="urn:schemas-microsoft-com:vml" xmlns:wp14="http://schemas.microsoft.com/office/word/2010/wordprocessingDrawing" xmlns:wp="http://schemas.openxmlformats.org/drawingml/2006/wordprocessingDrawing" xmlns:w10="urn:schemas-microsoft-com:office:word" xmlns:w="http://schemas.openxmlformats.org/wordprocessingml/2006/main" xmlns:w14="http://schemas.microsoft.com/office/word/2010/wordml" xmlns:w15="http://schemas.microsoft.com/office/word/2012/wordml" xmlns:w16cex="http://schemas.microsoft.com/office/word/2018/wordml/cex" xmlns:w16cid="http://schemas.microsoft.com/office/word/2016/wordml/cid" xmlns:w16="http://schemas.microsoft.com/office/word/2018/wordml" xmlns:w16sdtdh="http://schemas.microsoft.com/office/word/2020/wordml/sdtdatahash" xmlns:w16se="http://schemas.microsoft.com/office/word/2015/wordml/symex" xmlns:wpg="http://schemas.microsoft.com/office/word/2010/wordprocessingGroup" xmlns:wpi="http://schemas.microsoft.com/office/word/2010/wordprocessingInk" xmlns:wne="http://schemas.microsoft.com/office/word/2006/wordml" xmlns:wps="http://schemas.microsoft.com/office/word/2010/wordprocessingShape" mc:Ignorable="w14 w15 w16se w16cid w16 w16cex w16sdtdh wp14">
   <w:sdt>
     <w:sdtPr>
       <w:id w:val="-427659103"/>
@@ -29463,7 +29584,7 @@
 </file>
 
 <file path=word/numbering.xml><?xml version="1.0" encoding="utf-8"?>
-<w:numbering xmlns:wpc="http://schemas.microsoft.com/office/word/2010/wordprocessingCanvas" xmlns:cx="http://schemas.microsoft.com/office/drawing/2014/chartex" xmlns:cx1="http://schemas.microsoft.com/office/drawing/2015/9/8/chartex" xmlns:cx2="http://schemas.microsoft.com/office/drawing/2015/10/21/chartex" xmlns:cx3="http://schemas.microsoft.com/office/drawing/2016/5/9/chartex" xmlns:cx4="http://schemas.microsoft.com/office/drawing/2016/5/10/chartex" xmlns:cx5="http://schemas.microsoft.com/office/drawing/2016/5/11/chartex" xmlns:cx6="http://schemas.microsoft.com/office/drawing/2016/5/12/chartex" xmlns:cx7="http://schemas.microsoft.com/office/drawing/2016/5/13/chartex" xmlns:cx8="http://schemas.microsoft.com/office/drawing/2016/5/14/chartex" xmlns:mc="http://schemas.openxmlformats.org/markup-compatibility/2006" xmlns:aink="http://schemas.microsoft.com/office/drawing/2016/ink" xmlns:am3d="http://schemas.microsoft.com/office/drawing/2017/model3d" xmlns:o="urn:schemas-microsoft-com:office:office" xmlns:r="http://schemas.openxmlformats.org/officeDocument/2006/relationships" xmlns:m="http://schemas.openxmlformats.org/officeDocument/2006/math" xmlns:v="urn:schemas-microsoft-com:vml" xmlns:wp14="http://schemas.microsoft.com/office/word/2010/wordprocessingDrawing" xmlns:wp="http://schemas.openxmlformats.org/drawingml/2006/wordprocessingDrawing" xmlns:w10="urn:schemas-microsoft-com:office:word" xmlns:w="http://schemas.openxmlformats.org/wordprocessingml/2006/main" xmlns:w14="http://schemas.microsoft.com/office/word/2010/wordml" xmlns:w15="http://schemas.microsoft.com/office/word/2012/wordml" xmlns:w16cex="http://schemas.microsoft.com/office/word/2018/wordml/cex" xmlns:w16cid="http://schemas.microsoft.com/office/word/2016/wordml/cid" xmlns:w16="http://schemas.microsoft.com/office/word/2018/wordml" xmlns:w16sdtdh="http://schemas.microsoft.com/office/word/2020/wordml/sdtdatahash" xmlns:w16se="http://schemas.microsoft.com/office/word/2015/wordml/symex" xmlns:wpg="http://schemas.microsoft.com/office/word/2010/wordprocessingGroup" xmlns:wpi="http://schemas.microsoft.com/office/word/2010/wordprocessingInk" xmlns:wne="http://schemas.microsoft.com/office/word/2006/wordml" xmlns:wps="http://schemas.microsoft.com/office/word/2010/wordprocessingShape" mc:Ignorable="w14 w15 w16se w16cid w16 w16cex w16sdtdh wp14">
+<w:numbering xmlns:wpc="http://schemas.microsoft.com/office/word/2010/wordprocessingCanvas" xmlns:cx="http://schemas.microsoft.com/office/drawing/2014/chartex" xmlns:cx1="http://schemas.microsoft.com/office/drawing/2015/9/8/chartex" xmlns:cx2="http://schemas.microsoft.com/office/drawing/2015/10/21/chartex" xmlns:cx3="http://schemas.microsoft.com/office/drawing/2016/5/9/chartex" xmlns:cx4="http://schemas.microsoft.com/office/drawing/2016/5/10/chartex" xmlns:cx5="http://schemas.microsoft.com/office/drawing/2016/5/11/chartex" xmlns:cx6="http://schemas.microsoft.com/office/drawing/2016/5/12/chartex" xmlns:cx7="http://schemas.microsoft.com/office/drawing/2016/5/13/chartex" xmlns:cx8="http://schemas.microsoft.com/office/drawing/2016/5/14/chartex" xmlns:mc="http://schemas.openxmlformats.org/markup-compatibility/2006" xmlns:aink="http://schemas.microsoft.com/office/drawing/2016/ink" xmlns:am3d="http://schemas.microsoft.com/office/drawing/2017/model3d" xmlns:o="urn:schemas-microsoft-com:office:office" xmlns:oel="http://schemas.microsoft.com/office/2019/extlst" xmlns:r="http://schemas.openxmlformats.org/officeDocument/2006/relationships" xmlns:m="http://schemas.openxmlformats.org/officeDocument/2006/math" xmlns:v="urn:schemas-microsoft-com:vml" xmlns:wp14="http://schemas.microsoft.com/office/word/2010/wordprocessingDrawing" xmlns:wp="http://schemas.openxmlformats.org/drawingml/2006/wordprocessingDrawing" xmlns:w10="urn:schemas-microsoft-com:office:word" xmlns:w="http://schemas.openxmlformats.org/wordprocessingml/2006/main" xmlns:w14="http://schemas.microsoft.com/office/word/2010/wordml" xmlns:w15="http://schemas.microsoft.com/office/word/2012/wordml" xmlns:w16cex="http://schemas.microsoft.com/office/word/2018/wordml/cex" xmlns:w16cid="http://schemas.microsoft.com/office/word/2016/wordml/cid" xmlns:w16="http://schemas.microsoft.com/office/word/2018/wordml" xmlns:w16sdtdh="http://schemas.microsoft.com/office/word/2020/wordml/sdtdatahash" xmlns:w16se="http://schemas.microsoft.com/office/word/2015/wordml/symex" xmlns:wpg="http://schemas.microsoft.com/office/word/2010/wordprocessingGroup" xmlns:wpi="http://schemas.microsoft.com/office/word/2010/wordprocessingInk" xmlns:wne="http://schemas.microsoft.com/office/word/2006/wordml" xmlns:wps="http://schemas.microsoft.com/office/word/2010/wordprocessingShape" mc:Ignorable="w14 w15 w16se w16cid w16 w16cex w16sdtdh wp14">
   <w:abstractNum w:abstractNumId="0" w15:restartNumberingAfterBreak="0">
     <w:nsid w:val="24131807"/>
     <w:multiLevelType w:val="hybridMultilevel"/>
@@ -29636,10 +29757,10 @@
       </w:pPr>
     </w:lvl>
   </w:abstractNum>
-  <w:num w:numId="1">
+  <w:num w:numId="1" w16cid:durableId="1964267205">
     <w:abstractNumId w:val="1"/>
   </w:num>
-  <w:num w:numId="2">
+  <w:num w:numId="2" w16cid:durableId="1167600399">
     <w:abstractNumId w:val="0"/>
   </w:num>
 </w:numbering>

--- a/Relics/Campfire Notes.docx
+++ b/Relics/Campfire Notes.docx
@@ -1,6 +1,6 @@
 
 <file path=word/document.xml><?xml version="1.0" encoding="utf-8"?>
-<w:document xmlns:wpc="http://schemas.microsoft.com/office/word/2010/wordprocessingCanvas" xmlns:cx="http://schemas.microsoft.com/office/drawing/2014/chartex" xmlns:cx1="http://schemas.microsoft.com/office/drawing/2015/9/8/chartex" xmlns:cx2="http://schemas.microsoft.com/office/drawing/2015/10/21/chartex" xmlns:cx3="http://schemas.microsoft.com/office/drawing/2016/5/9/chartex" xmlns:cx4="http://schemas.microsoft.com/office/drawing/2016/5/10/chartex" xmlns:cx5="http://schemas.microsoft.com/office/drawing/2016/5/11/chartex" xmlns:cx6="http://schemas.microsoft.com/office/drawing/2016/5/12/chartex" xmlns:cx7="http://schemas.microsoft.com/office/drawing/2016/5/13/chartex" xmlns:cx8="http://schemas.microsoft.com/office/drawing/2016/5/14/chartex" xmlns:mc="http://schemas.openxmlformats.org/markup-compatibility/2006" xmlns:aink="http://schemas.microsoft.com/office/drawing/2016/ink" xmlns:am3d="http://schemas.microsoft.com/office/drawing/2017/model3d" xmlns:o="urn:schemas-microsoft-com:office:office" xmlns:oel="http://schemas.microsoft.com/office/2019/extlst" xmlns:r="http://schemas.openxmlformats.org/officeDocument/2006/relationships" xmlns:m="http://schemas.openxmlformats.org/officeDocument/2006/math" xmlns:v="urn:schemas-microsoft-com:vml" xmlns:wp14="http://schemas.microsoft.com/office/word/2010/wordprocessingDrawing" xmlns:wp="http://schemas.openxmlformats.org/drawingml/2006/wordprocessingDrawing" xmlns:w10="urn:schemas-microsoft-com:office:word" xmlns:w="http://schemas.openxmlformats.org/wordprocessingml/2006/main" xmlns:w14="http://schemas.microsoft.com/office/word/2010/wordml" xmlns:w15="http://schemas.microsoft.com/office/word/2012/wordml" xmlns:w16cex="http://schemas.microsoft.com/office/word/2018/wordml/cex" xmlns:w16cid="http://schemas.microsoft.com/office/word/2016/wordml/cid" xmlns:w16="http://schemas.microsoft.com/office/word/2018/wordml" xmlns:w16sdtdh="http://schemas.microsoft.com/office/word/2020/wordml/sdtdatahash" xmlns:w16se="http://schemas.microsoft.com/office/word/2015/wordml/symex" xmlns:wpg="http://schemas.microsoft.com/office/word/2010/wordprocessingGroup" xmlns:wpi="http://schemas.microsoft.com/office/word/2010/wordprocessingInk" xmlns:wne="http://schemas.microsoft.com/office/word/2006/wordml" xmlns:wps="http://schemas.microsoft.com/office/word/2010/wordprocessingShape" mc:Ignorable="w14 w15 w16se w16cid w16 w16cex w16sdtdh wp14">
+<w:document xmlns:wpc="http://schemas.microsoft.com/office/word/2010/wordprocessingCanvas" xmlns:cx="http://schemas.microsoft.com/office/drawing/2014/chartex" xmlns:cx1="http://schemas.microsoft.com/office/drawing/2015/9/8/chartex" xmlns:cx2="http://schemas.microsoft.com/office/drawing/2015/10/21/chartex" xmlns:cx3="http://schemas.microsoft.com/office/drawing/2016/5/9/chartex" xmlns:cx4="http://schemas.microsoft.com/office/drawing/2016/5/10/chartex" xmlns:cx5="http://schemas.microsoft.com/office/drawing/2016/5/11/chartex" xmlns:cx6="http://schemas.microsoft.com/office/drawing/2016/5/12/chartex" xmlns:cx7="http://schemas.microsoft.com/office/drawing/2016/5/13/chartex" xmlns:cx8="http://schemas.microsoft.com/office/drawing/2016/5/14/chartex" xmlns:mc="http://schemas.openxmlformats.org/markup-compatibility/2006" xmlns:aink="http://schemas.microsoft.com/office/drawing/2016/ink" xmlns:am3d="http://schemas.microsoft.com/office/drawing/2017/model3d" xmlns:o="urn:schemas-microsoft-com:office:office" xmlns:oel="http://schemas.microsoft.com/office/2019/extlst" xmlns:r="http://schemas.openxmlformats.org/officeDocument/2006/relationships" xmlns:m="http://schemas.openxmlformats.org/officeDocument/2006/math" xmlns:v="urn:schemas-microsoft-com:vml" xmlns:wp14="http://schemas.microsoft.com/office/word/2010/wordprocessingDrawing" xmlns:wp="http://schemas.openxmlformats.org/drawingml/2006/wordprocessingDrawing" xmlns:w10="urn:schemas-microsoft-com:office:word" xmlns:w="http://schemas.openxmlformats.org/wordprocessingml/2006/main" xmlns:w14="http://schemas.microsoft.com/office/word/2010/wordml" xmlns:w15="http://schemas.microsoft.com/office/word/2012/wordml" xmlns:w16cex="http://schemas.microsoft.com/office/word/2018/wordml/cex" xmlns:w16cid="http://schemas.microsoft.com/office/word/2016/wordml/cid" xmlns:w16="http://schemas.microsoft.com/office/word/2018/wordml" xmlns:w16du="http://schemas.microsoft.com/office/word/2023/wordml/word16du" xmlns:w16sdtdh="http://schemas.microsoft.com/office/word/2020/wordml/sdtdatahash" xmlns:w16sdtfl="http://schemas.microsoft.com/office/word/2024/wordml/sdtformatlock" xmlns:w16se="http://schemas.microsoft.com/office/word/2015/wordml/symex" xmlns:wpg="http://schemas.microsoft.com/office/word/2010/wordprocessingGroup" xmlns:wpi="http://schemas.microsoft.com/office/word/2010/wordprocessingInk" xmlns:wne="http://schemas.microsoft.com/office/word/2006/wordml" xmlns:wps="http://schemas.microsoft.com/office/word/2010/wordprocessingShape" mc:Ignorable="w14 w15 w16se w16cid w16 w16cex w16sdtdh w16sdtfl w16du wp14">
   <w:body>
     <w:sdt>
       <w:sdtPr>
@@ -29481,7 +29481,7 @@
 </file>
 
 <file path=word/endnotes.xml><?xml version="1.0" encoding="utf-8"?>
-<w:endnotes xmlns:wpc="http://schemas.microsoft.com/office/word/2010/wordprocessingCanvas" xmlns:cx="http://schemas.microsoft.com/office/drawing/2014/chartex" xmlns:cx1="http://schemas.microsoft.com/office/drawing/2015/9/8/chartex" xmlns:cx2="http://schemas.microsoft.com/office/drawing/2015/10/21/chartex" xmlns:cx3="http://schemas.microsoft.com/office/drawing/2016/5/9/chartex" xmlns:cx4="http://schemas.microsoft.com/office/drawing/2016/5/10/chartex" xmlns:cx5="http://schemas.microsoft.com/office/drawing/2016/5/11/chartex" xmlns:cx6="http://schemas.microsoft.com/office/drawing/2016/5/12/chartex" xmlns:cx7="http://schemas.microsoft.com/office/drawing/2016/5/13/chartex" xmlns:cx8="http://schemas.microsoft.com/office/drawing/2016/5/14/chartex" xmlns:mc="http://schemas.openxmlformats.org/markup-compatibility/2006" xmlns:aink="http://schemas.microsoft.com/office/drawing/2016/ink" xmlns:am3d="http://schemas.microsoft.com/office/drawing/2017/model3d" xmlns:o="urn:schemas-microsoft-com:office:office" xmlns:oel="http://schemas.microsoft.com/office/2019/extlst" xmlns:r="http://schemas.openxmlformats.org/officeDocument/2006/relationships" xmlns:m="http://schemas.openxmlformats.org/officeDocument/2006/math" xmlns:v="urn:schemas-microsoft-com:vml" xmlns:wp14="http://schemas.microsoft.com/office/word/2010/wordprocessingDrawing" xmlns:wp="http://schemas.openxmlformats.org/drawingml/2006/wordprocessingDrawing" xmlns:w10="urn:schemas-microsoft-com:office:word" xmlns:w="http://schemas.openxmlformats.org/wordprocessingml/2006/main" xmlns:w14="http://schemas.microsoft.com/office/word/2010/wordml" xmlns:w15="http://schemas.microsoft.com/office/word/2012/wordml" xmlns:w16cex="http://schemas.microsoft.com/office/word/2018/wordml/cex" xmlns:w16cid="http://schemas.microsoft.com/office/word/2016/wordml/cid" xmlns:w16="http://schemas.microsoft.com/office/word/2018/wordml" xmlns:w16sdtdh="http://schemas.microsoft.com/office/word/2020/wordml/sdtdatahash" xmlns:w16se="http://schemas.microsoft.com/office/word/2015/wordml/symex" xmlns:wpg="http://schemas.microsoft.com/office/word/2010/wordprocessingGroup" xmlns:wpi="http://schemas.microsoft.com/office/word/2010/wordprocessingInk" xmlns:wne="http://schemas.microsoft.com/office/word/2006/wordml" xmlns:wps="http://schemas.microsoft.com/office/word/2010/wordprocessingShape" mc:Ignorable="w14 w15 w16se w16cid w16 w16cex w16sdtdh wp14">
+<w:endnotes xmlns:wpc="http://schemas.microsoft.com/office/word/2010/wordprocessingCanvas" xmlns:cx="http://schemas.microsoft.com/office/drawing/2014/chartex" xmlns:cx1="http://schemas.microsoft.com/office/drawing/2015/9/8/chartex" xmlns:cx2="http://schemas.microsoft.com/office/drawing/2015/10/21/chartex" xmlns:cx3="http://schemas.microsoft.com/office/drawing/2016/5/9/chartex" xmlns:cx4="http://schemas.microsoft.com/office/drawing/2016/5/10/chartex" xmlns:cx5="http://schemas.microsoft.com/office/drawing/2016/5/11/chartex" xmlns:cx6="http://schemas.microsoft.com/office/drawing/2016/5/12/chartex" xmlns:cx7="http://schemas.microsoft.com/office/drawing/2016/5/13/chartex" xmlns:cx8="http://schemas.microsoft.com/office/drawing/2016/5/14/chartex" xmlns:mc="http://schemas.openxmlformats.org/markup-compatibility/2006" xmlns:aink="http://schemas.microsoft.com/office/drawing/2016/ink" xmlns:am3d="http://schemas.microsoft.com/office/drawing/2017/model3d" xmlns:o="urn:schemas-microsoft-com:office:office" xmlns:oel="http://schemas.microsoft.com/office/2019/extlst" xmlns:r="http://schemas.openxmlformats.org/officeDocument/2006/relationships" xmlns:m="http://schemas.openxmlformats.org/officeDocument/2006/math" xmlns:v="urn:schemas-microsoft-com:vml" xmlns:wp14="http://schemas.microsoft.com/office/word/2010/wordprocessingDrawing" xmlns:wp="http://schemas.openxmlformats.org/drawingml/2006/wordprocessingDrawing" xmlns:w10="urn:schemas-microsoft-com:office:word" xmlns:w="http://schemas.openxmlformats.org/wordprocessingml/2006/main" xmlns:w14="http://schemas.microsoft.com/office/word/2010/wordml" xmlns:w15="http://schemas.microsoft.com/office/word/2012/wordml" xmlns:w16cex="http://schemas.microsoft.com/office/word/2018/wordml/cex" xmlns:w16cid="http://schemas.microsoft.com/office/word/2016/wordml/cid" xmlns:w16="http://schemas.microsoft.com/office/word/2018/wordml" xmlns:w16du="http://schemas.microsoft.com/office/word/2023/wordml/word16du" xmlns:w16sdtdh="http://schemas.microsoft.com/office/word/2020/wordml/sdtdatahash" xmlns:w16sdtfl="http://schemas.microsoft.com/office/word/2024/wordml/sdtformatlock" xmlns:w16se="http://schemas.microsoft.com/office/word/2015/wordml/symex" xmlns:wpg="http://schemas.microsoft.com/office/word/2010/wordprocessingGroup" xmlns:wpi="http://schemas.microsoft.com/office/word/2010/wordprocessingInk" xmlns:wne="http://schemas.microsoft.com/office/word/2006/wordml" xmlns:wps="http://schemas.microsoft.com/office/word/2010/wordprocessingShape" mc:Ignorable="w14 w15 w16se w16cid w16 w16cex w16sdtdh w16sdtfl w16du wp14">
   <w:endnote w:type="separator" w:id="-1">
     <w:p>
       <w:pPr>
@@ -29506,7 +29506,7 @@
 </file>
 
 <file path=word/footnotes.xml><?xml version="1.0" encoding="utf-8"?>
-<w:footnotes xmlns:wpc="http://schemas.microsoft.com/office/word/2010/wordprocessingCanvas" xmlns:cx="http://schemas.microsoft.com/office/drawing/2014/chartex" xmlns:cx1="http://schemas.microsoft.com/office/drawing/2015/9/8/chartex" xmlns:cx2="http://schemas.microsoft.com/office/drawing/2015/10/21/chartex" xmlns:cx3="http://schemas.microsoft.com/office/drawing/2016/5/9/chartex" xmlns:cx4="http://schemas.microsoft.com/office/drawing/2016/5/10/chartex" xmlns:cx5="http://schemas.microsoft.com/office/drawing/2016/5/11/chartex" xmlns:cx6="http://schemas.microsoft.com/office/drawing/2016/5/12/chartex" xmlns:cx7="http://schemas.microsoft.com/office/drawing/2016/5/13/chartex" xmlns:cx8="http://schemas.microsoft.com/office/drawing/2016/5/14/chartex" xmlns:mc="http://schemas.openxmlformats.org/markup-compatibility/2006" xmlns:aink="http://schemas.microsoft.com/office/drawing/2016/ink" xmlns:am3d="http://schemas.microsoft.com/office/drawing/2017/model3d" xmlns:o="urn:schemas-microsoft-com:office:office" xmlns:oel="http://schemas.microsoft.com/office/2019/extlst" xmlns:r="http://schemas.openxmlformats.org/officeDocument/2006/relationships" xmlns:m="http://schemas.openxmlformats.org/officeDocument/2006/math" xmlns:v="urn:schemas-microsoft-com:vml" xmlns:wp14="http://schemas.microsoft.com/office/word/2010/wordprocessingDrawing" xmlns:wp="http://schemas.openxmlformats.org/drawingml/2006/wordprocessingDrawing" xmlns:w10="urn:schemas-microsoft-com:office:word" xmlns:w="http://schemas.openxmlformats.org/wordprocessingml/2006/main" xmlns:w14="http://schemas.microsoft.com/office/word/2010/wordml" xmlns:w15="http://schemas.microsoft.com/office/word/2012/wordml" xmlns:w16cex="http://schemas.microsoft.com/office/word/2018/wordml/cex" xmlns:w16cid="http://schemas.microsoft.com/office/word/2016/wordml/cid" xmlns:w16="http://schemas.microsoft.com/office/word/2018/wordml" xmlns:w16sdtdh="http://schemas.microsoft.com/office/word/2020/wordml/sdtdatahash" xmlns:w16se="http://schemas.microsoft.com/office/word/2015/wordml/symex" xmlns:wpg="http://schemas.microsoft.com/office/word/2010/wordprocessingGroup" xmlns:wpi="http://schemas.microsoft.com/office/word/2010/wordprocessingInk" xmlns:wne="http://schemas.microsoft.com/office/word/2006/wordml" xmlns:wps="http://schemas.microsoft.com/office/word/2010/wordprocessingShape" mc:Ignorable="w14 w15 w16se w16cid w16 w16cex w16sdtdh wp14">
+<w:footnotes xmlns:wpc="http://schemas.microsoft.com/office/word/2010/wordprocessingCanvas" xmlns:cx="http://schemas.microsoft.com/office/drawing/2014/chartex" xmlns:cx1="http://schemas.microsoft.com/office/drawing/2015/9/8/chartex" xmlns:cx2="http://schemas.microsoft.com/office/drawing/2015/10/21/chartex" xmlns:cx3="http://schemas.microsoft.com/office/drawing/2016/5/9/chartex" xmlns:cx4="http://schemas.microsoft.com/office/drawing/2016/5/10/chartex" xmlns:cx5="http://schemas.microsoft.com/office/drawing/2016/5/11/chartex" xmlns:cx6="http://schemas.microsoft.com/office/drawing/2016/5/12/chartex" xmlns:cx7="http://schemas.microsoft.com/office/drawing/2016/5/13/chartex" xmlns:cx8="http://schemas.microsoft.com/office/drawing/2016/5/14/chartex" xmlns:mc="http://schemas.openxmlformats.org/markup-compatibility/2006" xmlns:aink="http://schemas.microsoft.com/office/drawing/2016/ink" xmlns:am3d="http://schemas.microsoft.com/office/drawing/2017/model3d" xmlns:o="urn:schemas-microsoft-com:office:office" xmlns:oel="http://schemas.microsoft.com/office/2019/extlst" xmlns:r="http://schemas.openxmlformats.org/officeDocument/2006/relationships" xmlns:m="http://schemas.openxmlformats.org/officeDocument/2006/math" xmlns:v="urn:schemas-microsoft-com:vml" xmlns:wp14="http://schemas.microsoft.com/office/word/2010/wordprocessingDrawing" xmlns:wp="http://schemas.openxmlformats.org/drawingml/2006/wordprocessingDrawing" xmlns:w10="urn:schemas-microsoft-com:office:word" xmlns:w="http://schemas.openxmlformats.org/wordprocessingml/2006/main" xmlns:w14="http://schemas.microsoft.com/office/word/2010/wordml" xmlns:w15="http://schemas.microsoft.com/office/word/2012/wordml" xmlns:w16cex="http://schemas.microsoft.com/office/word/2018/wordml/cex" xmlns:w16cid="http://schemas.microsoft.com/office/word/2016/wordml/cid" xmlns:w16="http://schemas.microsoft.com/office/word/2018/wordml" xmlns:w16du="http://schemas.microsoft.com/office/word/2023/wordml/word16du" xmlns:w16sdtdh="http://schemas.microsoft.com/office/word/2020/wordml/sdtdatahash" xmlns:w16sdtfl="http://schemas.microsoft.com/office/word/2024/wordml/sdtformatlock" xmlns:w16se="http://schemas.microsoft.com/office/word/2015/wordml/symex" xmlns:wpg="http://schemas.microsoft.com/office/word/2010/wordprocessingGroup" xmlns:wpi="http://schemas.microsoft.com/office/word/2010/wordprocessingInk" xmlns:wne="http://schemas.microsoft.com/office/word/2006/wordml" xmlns:wps="http://schemas.microsoft.com/office/word/2010/wordprocessingShape" mc:Ignorable="w14 w15 w16se w16cid w16 w16cex w16sdtdh w16sdtfl w16du wp14">
   <w:footnote w:type="separator" w:id="-1">
     <w:p>
       <w:pPr>
@@ -29531,7 +29531,7 @@
 </file>
 
 <file path=word/header1.xml><?xml version="1.0" encoding="utf-8"?>
-<w:hdr xmlns:wpc="http://schemas.microsoft.com/office/word/2010/wordprocessingCanvas" xmlns:cx="http://schemas.microsoft.com/office/drawing/2014/chartex" xmlns:cx1="http://schemas.microsoft.com/office/drawing/2015/9/8/chartex" xmlns:cx2="http://schemas.microsoft.com/office/drawing/2015/10/21/chartex" xmlns:cx3="http://schemas.microsoft.com/office/drawing/2016/5/9/chartex" xmlns:cx4="http://schemas.microsoft.com/office/drawing/2016/5/10/chartex" xmlns:cx5="http://schemas.microsoft.com/office/drawing/2016/5/11/chartex" xmlns:cx6="http://schemas.microsoft.com/office/drawing/2016/5/12/chartex" xmlns:cx7="http://schemas.microsoft.com/office/drawing/2016/5/13/chartex" xmlns:cx8="http://schemas.microsoft.com/office/drawing/2016/5/14/chartex" xmlns:mc="http://schemas.openxmlformats.org/markup-compatibility/2006" xmlns:aink="http://schemas.microsoft.com/office/drawing/2016/ink" xmlns:am3d="http://schemas.microsoft.com/office/drawing/2017/model3d" xmlns:o="urn:schemas-microsoft-com:office:office" xmlns:oel="http://schemas.microsoft.com/office/2019/extlst" xmlns:r="http://schemas.openxmlformats.org/officeDocument/2006/relationships" xmlns:m="http://schemas.openxmlformats.org/officeDocument/2006/math" xmlns:v="urn:schemas-microsoft-com:vml" xmlns:wp14="http://schemas.microsoft.com/office/word/2010/wordprocessingDrawing" xmlns:wp="http://schemas.openxmlformats.org/drawingml/2006/wordprocessingDrawing" xmlns:w10="urn:schemas-microsoft-com:office:word" xmlns:w="http://schemas.openxmlformats.org/wordprocessingml/2006/main" xmlns:w14="http://schemas.microsoft.com/office/word/2010/wordml" xmlns:w15="http://schemas.microsoft.com/office/word/2012/wordml" xmlns:w16cex="http://schemas.microsoft.com/office/word/2018/wordml/cex" xmlns:w16cid="http://schemas.microsoft.com/office/word/2016/wordml/cid" xmlns:w16="http://schemas.microsoft.com/office/word/2018/wordml" xmlns:w16sdtdh="http://schemas.microsoft.com/office/word/2020/wordml/sdtdatahash" xmlns:w16se="http://schemas.microsoft.com/office/word/2015/wordml/symex" xmlns:wpg="http://schemas.microsoft.com/office/word/2010/wordprocessingGroup" xmlns:wpi="http://schemas.microsoft.com/office/word/2010/wordprocessingInk" xmlns:wne="http://schemas.microsoft.com/office/word/2006/wordml" xmlns:wps="http://schemas.microsoft.com/office/word/2010/wordprocessingShape" mc:Ignorable="w14 w15 w16se w16cid w16 w16cex w16sdtdh wp14">
+<w:hdr xmlns:wpc="http://schemas.microsoft.com/office/word/2010/wordprocessingCanvas" xmlns:cx="http://schemas.microsoft.com/office/drawing/2014/chartex" xmlns:cx1="http://schemas.microsoft.com/office/drawing/2015/9/8/chartex" xmlns:cx2="http://schemas.microsoft.com/office/drawing/2015/10/21/chartex" xmlns:cx3="http://schemas.microsoft.com/office/drawing/2016/5/9/chartex" xmlns:cx4="http://schemas.microsoft.com/office/drawing/2016/5/10/chartex" xmlns:cx5="http://schemas.microsoft.com/office/drawing/2016/5/11/chartex" xmlns:cx6="http://schemas.microsoft.com/office/drawing/2016/5/12/chartex" xmlns:cx7="http://schemas.microsoft.com/office/drawing/2016/5/13/chartex" xmlns:cx8="http://schemas.microsoft.com/office/drawing/2016/5/14/chartex" xmlns:mc="http://schemas.openxmlformats.org/markup-compatibility/2006" xmlns:aink="http://schemas.microsoft.com/office/drawing/2016/ink" xmlns:am3d="http://schemas.microsoft.com/office/drawing/2017/model3d" xmlns:o="urn:schemas-microsoft-com:office:office" xmlns:oel="http://schemas.microsoft.com/office/2019/extlst" xmlns:r="http://schemas.openxmlformats.org/officeDocument/2006/relationships" xmlns:m="http://schemas.openxmlformats.org/officeDocument/2006/math" xmlns:v="urn:schemas-microsoft-com:vml" xmlns:wp14="http://schemas.microsoft.com/office/word/2010/wordprocessingDrawing" xmlns:wp="http://schemas.openxmlformats.org/drawingml/2006/wordprocessingDrawing" xmlns:w10="urn:schemas-microsoft-com:office:word" xmlns:w="http://schemas.openxmlformats.org/wordprocessingml/2006/main" xmlns:w14="http://schemas.microsoft.com/office/word/2010/wordml" xmlns:w15="http://schemas.microsoft.com/office/word/2012/wordml" xmlns:w16cex="http://schemas.microsoft.com/office/word/2018/wordml/cex" xmlns:w16cid="http://schemas.microsoft.com/office/word/2016/wordml/cid" xmlns:w16="http://schemas.microsoft.com/office/word/2018/wordml" xmlns:w16du="http://schemas.microsoft.com/office/word/2023/wordml/word16du" xmlns:w16sdtdh="http://schemas.microsoft.com/office/word/2020/wordml/sdtdatahash" xmlns:w16sdtfl="http://schemas.microsoft.com/office/word/2024/wordml/sdtformatlock" xmlns:w16se="http://schemas.microsoft.com/office/word/2015/wordml/symex" xmlns:wpg="http://schemas.microsoft.com/office/word/2010/wordprocessingGroup" xmlns:wpi="http://schemas.microsoft.com/office/word/2010/wordprocessingInk" xmlns:wne="http://schemas.microsoft.com/office/word/2006/wordml" xmlns:wps="http://schemas.microsoft.com/office/word/2010/wordprocessingShape" mc:Ignorable="w14 w15 w16se w16cid w16 w16cex w16sdtdh w16sdtfl w16du wp14">
   <w:sdt>
     <w:sdtPr>
       <w:id w:val="-427659103"/>
@@ -29584,7 +29584,7 @@
 </file>
 
 <file path=word/numbering.xml><?xml version="1.0" encoding="utf-8"?>
-<w:numbering xmlns:wpc="http://schemas.microsoft.com/office/word/2010/wordprocessingCanvas" xmlns:cx="http://schemas.microsoft.com/office/drawing/2014/chartex" xmlns:cx1="http://schemas.microsoft.com/office/drawing/2015/9/8/chartex" xmlns:cx2="http://schemas.microsoft.com/office/drawing/2015/10/21/chartex" xmlns:cx3="http://schemas.microsoft.com/office/drawing/2016/5/9/chartex" xmlns:cx4="http://schemas.microsoft.com/office/drawing/2016/5/10/chartex" xmlns:cx5="http://schemas.microsoft.com/office/drawing/2016/5/11/chartex" xmlns:cx6="http://schemas.microsoft.com/office/drawing/2016/5/12/chartex" xmlns:cx7="http://schemas.microsoft.com/office/drawing/2016/5/13/chartex" xmlns:cx8="http://schemas.microsoft.com/office/drawing/2016/5/14/chartex" xmlns:mc="http://schemas.openxmlformats.org/markup-compatibility/2006" xmlns:aink="http://schemas.microsoft.com/office/drawing/2016/ink" xmlns:am3d="http://schemas.microsoft.com/office/drawing/2017/model3d" xmlns:o="urn:schemas-microsoft-com:office:office" xmlns:oel="http://schemas.microsoft.com/office/2019/extlst" xmlns:r="http://schemas.openxmlformats.org/officeDocument/2006/relationships" xmlns:m="http://schemas.openxmlformats.org/officeDocument/2006/math" xmlns:v="urn:schemas-microsoft-com:vml" xmlns:wp14="http://schemas.microsoft.com/office/word/2010/wordprocessingDrawing" xmlns:wp="http://schemas.openxmlformats.org/drawingml/2006/wordprocessingDrawing" xmlns:w10="urn:schemas-microsoft-com:office:word" xmlns:w="http://schemas.openxmlformats.org/wordprocessingml/2006/main" xmlns:w14="http://schemas.microsoft.com/office/word/2010/wordml" xmlns:w15="http://schemas.microsoft.com/office/word/2012/wordml" xmlns:w16cex="http://schemas.microsoft.com/office/word/2018/wordml/cex" xmlns:w16cid="http://schemas.microsoft.com/office/word/2016/wordml/cid" xmlns:w16="http://schemas.microsoft.com/office/word/2018/wordml" xmlns:w16sdtdh="http://schemas.microsoft.com/office/word/2020/wordml/sdtdatahash" xmlns:w16se="http://schemas.microsoft.com/office/word/2015/wordml/symex" xmlns:wpg="http://schemas.microsoft.com/office/word/2010/wordprocessingGroup" xmlns:wpi="http://schemas.microsoft.com/office/word/2010/wordprocessingInk" xmlns:wne="http://schemas.microsoft.com/office/word/2006/wordml" xmlns:wps="http://schemas.microsoft.com/office/word/2010/wordprocessingShape" mc:Ignorable="w14 w15 w16se w16cid w16 w16cex w16sdtdh wp14">
+<w:numbering xmlns:wpc="http://schemas.microsoft.com/office/word/2010/wordprocessingCanvas" xmlns:cx="http://schemas.microsoft.com/office/drawing/2014/chartex" xmlns:cx1="http://schemas.microsoft.com/office/drawing/2015/9/8/chartex" xmlns:cx2="http://schemas.microsoft.com/office/drawing/2015/10/21/chartex" xmlns:cx3="http://schemas.microsoft.com/office/drawing/2016/5/9/chartex" xmlns:cx4="http://schemas.microsoft.com/office/drawing/2016/5/10/chartex" xmlns:cx5="http://schemas.microsoft.com/office/drawing/2016/5/11/chartex" xmlns:cx6="http://schemas.microsoft.com/office/drawing/2016/5/12/chartex" xmlns:cx7="http://schemas.microsoft.com/office/drawing/2016/5/13/chartex" xmlns:cx8="http://schemas.microsoft.com/office/drawing/2016/5/14/chartex" xmlns:mc="http://schemas.openxmlformats.org/markup-compatibility/2006" xmlns:aink="http://schemas.microsoft.com/office/drawing/2016/ink" xmlns:am3d="http://schemas.microsoft.com/office/drawing/2017/model3d" xmlns:o="urn:schemas-microsoft-com:office:office" xmlns:oel="http://schemas.microsoft.com/office/2019/extlst" xmlns:r="http://schemas.openxmlformats.org/officeDocument/2006/relationships" xmlns:m="http://schemas.openxmlformats.org/officeDocument/2006/math" xmlns:v="urn:schemas-microsoft-com:vml" xmlns:wp14="http://schemas.microsoft.com/office/word/2010/wordprocessingDrawing" xmlns:wp="http://schemas.openxmlformats.org/drawingml/2006/wordprocessingDrawing" xmlns:w10="urn:schemas-microsoft-com:office:word" xmlns:w="http://schemas.openxmlformats.org/wordprocessingml/2006/main" xmlns:w14="http://schemas.microsoft.com/office/word/2010/wordml" xmlns:w15="http://schemas.microsoft.com/office/word/2012/wordml" xmlns:w16cex="http://schemas.microsoft.com/office/word/2018/wordml/cex" xmlns:w16cid="http://schemas.microsoft.com/office/word/2016/wordml/cid" xmlns:w16="http://schemas.microsoft.com/office/word/2018/wordml" xmlns:w16du="http://schemas.microsoft.com/office/word/2023/wordml/word16du" xmlns:w16sdtdh="http://schemas.microsoft.com/office/word/2020/wordml/sdtdatahash" xmlns:w16sdtfl="http://schemas.microsoft.com/office/word/2024/wordml/sdtformatlock" xmlns:w16se="http://schemas.microsoft.com/office/word/2015/wordml/symex" xmlns:wpg="http://schemas.microsoft.com/office/word/2010/wordprocessingGroup" xmlns:wpi="http://schemas.microsoft.com/office/word/2010/wordprocessingInk" xmlns:wne="http://schemas.microsoft.com/office/word/2006/wordml" xmlns:wps="http://schemas.microsoft.com/office/word/2010/wordprocessingShape" mc:Ignorable="w14 w15 w16se w16cid w16 w16cex w16sdtdh w16sdtfl w16du wp14">
   <w:abstractNum w:abstractNumId="0" w15:restartNumberingAfterBreak="0">
     <w:nsid w:val="24131807"/>
     <w:multiLevelType w:val="hybridMultilevel"/>
@@ -29767,7 +29767,7 @@
 </file>
 
 <file path=word/styles.xml><?xml version="1.0" encoding="utf-8"?>
-<w:styles xmlns:mc="http://schemas.openxmlformats.org/markup-compatibility/2006" xmlns:r="http://schemas.openxmlformats.org/officeDocument/2006/relationships" xmlns:w="http://schemas.openxmlformats.org/wordprocessingml/2006/main" xmlns:w14="http://schemas.microsoft.com/office/word/2010/wordml" xmlns:w15="http://schemas.microsoft.com/office/word/2012/wordml" xmlns:w16cex="http://schemas.microsoft.com/office/word/2018/wordml/cex" xmlns:w16cid="http://schemas.microsoft.com/office/word/2016/wordml/cid" xmlns:w16="http://schemas.microsoft.com/office/word/2018/wordml" xmlns:w16sdtdh="http://schemas.microsoft.com/office/word/2020/wordml/sdtdatahash" xmlns:w16se="http://schemas.microsoft.com/office/word/2015/wordml/symex" mc:Ignorable="w14 w15 w16se w16cid w16 w16cex w16sdtdh">
+<w:styles xmlns:mc="http://schemas.openxmlformats.org/markup-compatibility/2006" xmlns:r="http://schemas.openxmlformats.org/officeDocument/2006/relationships" xmlns:w="http://schemas.openxmlformats.org/wordprocessingml/2006/main" xmlns:w14="http://schemas.microsoft.com/office/word/2010/wordml" xmlns:w15="http://schemas.microsoft.com/office/word/2012/wordml" xmlns:w16cex="http://schemas.microsoft.com/office/word/2018/wordml/cex" xmlns:w16cid="http://schemas.microsoft.com/office/word/2016/wordml/cid" xmlns:w16="http://schemas.microsoft.com/office/word/2018/wordml" xmlns:w16du="http://schemas.microsoft.com/office/word/2023/wordml/word16du" xmlns:w16sdtdh="http://schemas.microsoft.com/office/word/2020/wordml/sdtdatahash" xmlns:w16sdtfl="http://schemas.microsoft.com/office/word/2024/wordml/sdtformatlock" xmlns:w16se="http://schemas.microsoft.com/office/word/2015/wordml/symex" mc:Ignorable="w14 w15 w16se w16cid w16 w16cex w16sdtdh w16sdtfl w16du">
   <w:docDefaults>
     <w:rPrDefault>
       <w:rPr>
